--- a/Assignment  - Create a Dimensional Table Diagram for E-commerce customer.docx
+++ b/Assignment  - Create a Dimensional Table Diagram for E-commerce customer.docx
@@ -3,6 +3,271 @@
 <w:document xmlns:wpc="http://schemas.microsoft.com/office/word/2010/wordprocessingCanvas" xmlns:cx="http://schemas.microsoft.com/office/drawing/2014/chartex" xmlns:cx1="http://schemas.microsoft.com/office/drawing/2015/9/8/chartex" xmlns:cx2="http://schemas.microsoft.com/office/drawing/2015/10/21/chartex" xmlns:cx3="http://schemas.microsoft.com/office/drawing/2016/5/9/chartex" xmlns:cx4="http://schemas.microsoft.com/office/drawing/2016/5/10/chartex" xmlns:cx5="http://schemas.microsoft.com/office/drawing/2016/5/11/chartex" xmlns:cx6="http://schemas.microsoft.com/office/drawing/2016/5/12/chartex" xmlns:cx7="http://schemas.microsoft.com/office/drawing/2016/5/13/chartex" xmlns:cx8="http://schemas.microsoft.com/office/drawing/2016/5/14/chartex" xmlns:mc="http://schemas.openxmlformats.org/markup-compatibility/2006" xmlns:aink="http://schemas.microsoft.com/office/drawing/2016/ink" xmlns:am3d="http://schemas.microsoft.com/office/drawing/2017/model3d" xmlns:o="urn:schemas-microsoft-com:office:office" xmlns:r="http://schemas.openxmlformats.org/officeDocument/2006/relationships" xmlns:m="http://schemas.openxmlformats.org/officeDocument/2006/math" xmlns:v="urn:schemas-microsoft-com:vml" xmlns:wp14="http://schemas.microsoft.com/office/word/2010/wordprocessingDrawing" xmlns:wp="http://schemas.openxmlformats.org/drawingml/2006/wordprocessingDrawing" xmlns:w10="urn:schemas-microsoft-com:office:word" xmlns:w="http://schemas.openxmlformats.org/wordprocessingml/2006/main" xmlns:w14="http://schemas.microsoft.com/office/word/2010/wordml" xmlns:w15="http://schemas.microsoft.com/office/word/2012/wordml" xmlns:w16cex="http://schemas.microsoft.com/office/word/2018/wordml/cex" xmlns:w16cid="http://schemas.microsoft.com/office/word/2016/wordml/cid" xmlns:w16="http://schemas.microsoft.com/office/word/2018/wordml" xmlns:w16sdtdh="http://schemas.microsoft.com/office/word/2020/wordml/sdtdatahash" xmlns:w16se="http://schemas.microsoft.com/office/word/2015/wordml/symex" xmlns:wpg="http://schemas.microsoft.com/office/word/2010/wordprocessingGroup" xmlns:wpi="http://schemas.microsoft.com/office/word/2010/wordprocessingInk" xmlns:wne="http://schemas.microsoft.com/office/word/2006/wordml" xmlns:wps="http://schemas.microsoft.com/office/word/2010/wordprocessingShape" mc:Ignorable="w14 w15 w16se w16cid w16 w16cex w16sdtdh wp14">
   <w:body>
     <w:p>
+      <w:r>
+        <w:rPr>
+          <w:noProof/>
+        </w:rPr>
+        <mc:AlternateContent>
+          <mc:Choice Requires="wps">
+            <w:drawing>
+              <wp:anchor distT="0" distB="0" distL="114300" distR="114300" simplePos="0" relativeHeight="251767808" behindDoc="0" locked="0" layoutInCell="1" allowOverlap="1" wp14:anchorId="76BF14C0" wp14:editId="3BA9B24A">
+                <wp:simplePos x="0" y="0"/>
+                <wp:positionH relativeFrom="margin">
+                  <wp:posOffset>457200</wp:posOffset>
+                </wp:positionH>
+                <wp:positionV relativeFrom="paragraph">
+                  <wp:posOffset>0</wp:posOffset>
+                </wp:positionV>
+                <wp:extent cx="1405890" cy="866775"/>
+                <wp:effectExtent l="0" t="0" r="22860" b="28575"/>
+                <wp:wrapNone/>
+                <wp:docPr id="2" name="Rectangle 2"/>
+                <wp:cNvGraphicFramePr/>
+                <a:graphic xmlns:a="http://schemas.openxmlformats.org/drawingml/2006/main">
+                  <a:graphicData uri="http://schemas.microsoft.com/office/word/2010/wordprocessingShape">
+                    <wps:wsp>
+                      <wps:cNvSpPr/>
+                      <wps:spPr>
+                        <a:xfrm>
+                          <a:off x="0" y="0"/>
+                          <a:ext cx="1405890" cy="866775"/>
+                        </a:xfrm>
+                        <a:prstGeom prst="rect">
+                          <a:avLst/>
+                        </a:prstGeom>
+                      </wps:spPr>
+                      <wps:style>
+                        <a:lnRef idx="2">
+                          <a:schemeClr val="accent1">
+                            <a:shade val="50000"/>
+                          </a:schemeClr>
+                        </a:lnRef>
+                        <a:fillRef idx="1">
+                          <a:schemeClr val="accent1"/>
+                        </a:fillRef>
+                        <a:effectRef idx="0">
+                          <a:schemeClr val="accent1"/>
+                        </a:effectRef>
+                        <a:fontRef idx="minor">
+                          <a:schemeClr val="lt1"/>
+                        </a:fontRef>
+                      </wps:style>
+                      <wps:txbx>
+                        <w:txbxContent>
+                          <w:p>
+                            <w:pPr>
+                              <w:jc w:val="center"/>
+                              <w:rPr>
+                                <w:lang w:val="en-US"/>
+                              </w:rPr>
+                            </w:pPr>
+                            <w:r>
+                              <w:rPr>
+                                <w:lang w:val="en-US"/>
+                              </w:rPr>
+                              <w:t xml:space="preserve">Mail received for </w:t>
+                            </w:r>
+                            <w:proofErr w:type="gramStart"/>
+                            <w:r>
+                              <w:rPr>
+                                <w:lang w:val="en-US"/>
+                              </w:rPr>
+                              <w:t>conformation(</w:t>
+                            </w:r>
+                            <w:proofErr w:type="gramEnd"/>
+                            <w:r>
+                              <w:rPr>
+                                <w:lang w:val="en-US"/>
+                              </w:rPr>
+                              <w:t>2 mail id)</w:t>
+                            </w:r>
+                          </w:p>
+                        </w:txbxContent>
+                      </wps:txbx>
+                      <wps:bodyPr rot="0" spcFirstLastPara="0" vertOverflow="overflow" horzOverflow="overflow" vert="horz" wrap="square" lIns="91440" tIns="45720" rIns="91440" bIns="45720" numCol="1" spcCol="0" rtlCol="0" fromWordArt="0" anchor="ctr" anchorCtr="0" forceAA="0" compatLnSpc="1">
+                        <a:prstTxWarp prst="textNoShape">
+                          <a:avLst/>
+                        </a:prstTxWarp>
+                        <a:noAutofit/>
+                      </wps:bodyPr>
+                    </wps:wsp>
+                  </a:graphicData>
+                </a:graphic>
+                <wp14:sizeRelV relativeFrom="margin">
+                  <wp14:pctHeight>0</wp14:pctHeight>
+                </wp14:sizeRelV>
+              </wp:anchor>
+            </w:drawing>
+          </mc:Choice>
+          <mc:Fallback>
+            <w:pict>
+              <v:rect w14:anchorId="76BF14C0" id="Rectangle 2" o:spid="_x0000_s1026" style="position:absolute;margin-left:36pt;margin-top:0;width:110.7pt;height:68.25pt;z-index:251767808;visibility:visible;mso-wrap-style:square;mso-height-percent:0;mso-wrap-distance-left:9pt;mso-wrap-distance-top:0;mso-wrap-distance-right:9pt;mso-wrap-distance-bottom:0;mso-position-horizontal:absolute;mso-position-horizontal-relative:margin;mso-position-vertical:absolute;mso-position-vertical-relative:text;mso-height-percent:0;mso-height-relative:margin;v-text-anchor:middle" o:gfxdata="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" fillcolor="#4472c4 [3204]" strokecolor="#1f3763 [1604]" strokeweight="1pt">
+                <v:textbox>
+                  <w:txbxContent>
+                    <w:p>
+                      <w:pPr>
+                        <w:jc w:val="center"/>
+                        <w:rPr>
+                          <w:lang w:val="en-US"/>
+                        </w:rPr>
+                      </w:pPr>
+                      <w:r>
+                        <w:rPr>
+                          <w:lang w:val="en-US"/>
+                        </w:rPr>
+                        <w:t xml:space="preserve">Mail received for </w:t>
+                      </w:r>
+                      <w:proofErr w:type="gramStart"/>
+                      <w:r>
+                        <w:rPr>
+                          <w:lang w:val="en-US"/>
+                        </w:rPr>
+                        <w:t>conformation(</w:t>
+                      </w:r>
+                      <w:proofErr w:type="gramEnd"/>
+                      <w:r>
+                        <w:rPr>
+                          <w:lang w:val="en-US"/>
+                        </w:rPr>
+                        <w:t>2 mail id)</w:t>
+                      </w:r>
+                    </w:p>
+                  </w:txbxContent>
+                </v:textbox>
+                <w10:wrap anchorx="margin"/>
+              </v:rect>
+            </w:pict>
+          </mc:Fallback>
+        </mc:AlternateContent>
+      </w:r>
+      <w:r>
+        <w:rPr>
+          <w:noProof/>
+        </w:rPr>
+        <mc:AlternateContent>
+          <mc:Choice Requires="wps">
+            <w:drawing>
+              <wp:anchor distT="0" distB="0" distL="114300" distR="114300" simplePos="0" relativeHeight="251663360" behindDoc="0" locked="0" layoutInCell="1" allowOverlap="1" wp14:anchorId="00DF2B88" wp14:editId="34471730">
+                <wp:simplePos x="0" y="0"/>
+                <wp:positionH relativeFrom="column">
+                  <wp:posOffset>4324350</wp:posOffset>
+                </wp:positionH>
+                <wp:positionV relativeFrom="paragraph">
+                  <wp:posOffset>2924175</wp:posOffset>
+                </wp:positionV>
+                <wp:extent cx="1405890" cy="1009650"/>
+                <wp:effectExtent l="0" t="0" r="22860" b="19050"/>
+                <wp:wrapNone/>
+                <wp:docPr id="6" name="Rectangle 6"/>
+                <wp:cNvGraphicFramePr/>
+                <a:graphic xmlns:a="http://schemas.openxmlformats.org/drawingml/2006/main">
+                  <a:graphicData uri="http://schemas.microsoft.com/office/word/2010/wordprocessingShape">
+                    <wps:wsp>
+                      <wps:cNvSpPr/>
+                      <wps:spPr>
+                        <a:xfrm>
+                          <a:off x="0" y="0"/>
+                          <a:ext cx="1405890" cy="1009650"/>
+                        </a:xfrm>
+                        <a:prstGeom prst="rect">
+                          <a:avLst/>
+                        </a:prstGeom>
+                      </wps:spPr>
+                      <wps:style>
+                        <a:lnRef idx="2">
+                          <a:schemeClr val="accent1">
+                            <a:shade val="50000"/>
+                          </a:schemeClr>
+                        </a:lnRef>
+                        <a:fillRef idx="1">
+                          <a:schemeClr val="accent1"/>
+                        </a:fillRef>
+                        <a:effectRef idx="0">
+                          <a:schemeClr val="accent1"/>
+                        </a:effectRef>
+                        <a:fontRef idx="minor">
+                          <a:schemeClr val="lt1"/>
+                        </a:fontRef>
+                      </wps:style>
+                      <wps:txbx>
+                        <w:txbxContent>
+                          <w:p>
+                            <w:pPr>
+                              <w:jc w:val="center"/>
+                            </w:pPr>
+                            <w:proofErr w:type="gramStart"/>
+                            <w:r>
+                              <w:t>Discount ,</w:t>
+                            </w:r>
+                            <w:proofErr w:type="gramEnd"/>
+                            <w:r>
+                              <w:t xml:space="preserve"> Offers</w:t>
+                            </w:r>
+                            <w:r>
+                              <w:t xml:space="preserve">(40%,50%70%) (HDFC Credit </w:t>
+                            </w:r>
+                            <w:proofErr w:type="spellStart"/>
+                            <w:r>
+                              <w:t>card,ICICI</w:t>
+                            </w:r>
+                            <w:proofErr w:type="spellEnd"/>
+                            <w:r>
+                              <w:t xml:space="preserve"> Credit Card 5000 cash back)</w:t>
+                            </w:r>
+                          </w:p>
+                        </w:txbxContent>
+                      </wps:txbx>
+                      <wps:bodyPr rot="0" spcFirstLastPara="0" vertOverflow="overflow" horzOverflow="overflow" vert="horz" wrap="square" lIns="91440" tIns="45720" rIns="91440" bIns="45720" numCol="1" spcCol="0" rtlCol="0" fromWordArt="0" anchor="ctr" anchorCtr="0" forceAA="0" compatLnSpc="1">
+                        <a:prstTxWarp prst="textNoShape">
+                          <a:avLst/>
+                        </a:prstTxWarp>
+                        <a:noAutofit/>
+                      </wps:bodyPr>
+                    </wps:wsp>
+                  </a:graphicData>
+                </a:graphic>
+                <wp14:sizeRelV relativeFrom="margin">
+                  <wp14:pctHeight>0</wp14:pctHeight>
+                </wp14:sizeRelV>
+              </wp:anchor>
+            </w:drawing>
+          </mc:Choice>
+          <mc:Fallback>
+            <w:pict>
+              <v:rect w14:anchorId="00DF2B88" id="Rectangle 6" o:spid="_x0000_s1027" style="position:absolute;margin-left:340.5pt;margin-top:230.25pt;width:110.7pt;height:79.5pt;z-index:251663360;visibility:visible;mso-wrap-style:square;mso-height-percent:0;mso-wrap-distance-left:9pt;mso-wrap-distance-top:0;mso-wrap-distance-right:9pt;mso-wrap-distance-bottom:0;mso-position-horizontal:absolute;mso-position-horizontal-relative:text;mso-position-vertical:absolute;mso-position-vertical-relative:text;mso-height-percent:0;mso-height-relative:margin;v-text-anchor:middle" o:gfxdata="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" fillcolor="#4472c4 [3204]" strokecolor="#1f3763 [1604]" strokeweight="1pt">
+                <v:textbox>
+                  <w:txbxContent>
+                    <w:p>
+                      <w:pPr>
+                        <w:jc w:val="center"/>
+                      </w:pPr>
+                      <w:proofErr w:type="gramStart"/>
+                      <w:r>
+                        <w:t>Discount ,</w:t>
+                      </w:r>
+                      <w:proofErr w:type="gramEnd"/>
+                      <w:r>
+                        <w:t xml:space="preserve"> Offers</w:t>
+                      </w:r>
+                      <w:r>
+                        <w:t xml:space="preserve">(40%,50%70%) (HDFC Credit </w:t>
+                      </w:r>
+                      <w:proofErr w:type="spellStart"/>
+                      <w:r>
+                        <w:t>card,ICICI</w:t>
+                      </w:r>
+                      <w:proofErr w:type="spellEnd"/>
+                      <w:r>
+                        <w:t xml:space="preserve"> Credit Card 5000 cash back)</w:t>
+                      </w:r>
+                    </w:p>
+                  </w:txbxContent>
+                </v:textbox>
+              </v:rect>
+            </w:pict>
+          </mc:Fallback>
+        </mc:AlternateContent>
+      </w:r>
       <w:r>
         <w:rPr>
           <w:noProof/>
@@ -195,85 +460,10 @@
         <w:rPr>
           <w:noProof/>
         </w:rPr>
-        <w:drawing>
-          <wp:anchor distT="0" distB="0" distL="114300" distR="114300" simplePos="0" relativeHeight="251763712" behindDoc="0" locked="0" layoutInCell="1" allowOverlap="1" wp14:anchorId="2A7386A9" wp14:editId="1F395FA0">
-            <wp:simplePos x="0" y="0"/>
-            <wp:positionH relativeFrom="margin">
-              <wp:posOffset>600075</wp:posOffset>
-            </wp:positionH>
-            <wp:positionV relativeFrom="paragraph">
-              <wp:posOffset>0</wp:posOffset>
-            </wp:positionV>
-            <wp:extent cx="1333500" cy="871742"/>
-            <wp:effectExtent l="0" t="0" r="0" b="5080"/>
-            <wp:wrapThrough wrapText="bothSides">
-              <wp:wrapPolygon edited="0">
-                <wp:start x="0" y="0"/>
-                <wp:lineTo x="0" y="21254"/>
-                <wp:lineTo x="21291" y="21254"/>
-                <wp:lineTo x="21291" y="0"/>
-                <wp:lineTo x="0" y="0"/>
-              </wp:wrapPolygon>
-            </wp:wrapThrough>
-            <wp:docPr id="62" name="Picture 62"/>
-            <wp:cNvGraphicFramePr>
-              <a:graphicFrameLocks xmlns:a="http://schemas.openxmlformats.org/drawingml/2006/main" noChangeAspect="1"/>
-            </wp:cNvGraphicFramePr>
-            <a:graphic xmlns:a="http://schemas.openxmlformats.org/drawingml/2006/main">
-              <a:graphicData uri="http://schemas.openxmlformats.org/drawingml/2006/picture">
-                <pic:pic xmlns:pic="http://schemas.openxmlformats.org/drawingml/2006/picture">
-                  <pic:nvPicPr>
-                    <pic:cNvPr id="0" name="Picture 2"/>
-                    <pic:cNvPicPr>
-                      <a:picLocks noChangeAspect="1" noChangeArrowheads="1"/>
-                    </pic:cNvPicPr>
-                  </pic:nvPicPr>
-                  <pic:blipFill>
-                    <a:blip r:embed="rId6" cstate="print">
-                      <a:extLst>
-                        <a:ext uri="{28A0092B-C50C-407E-A947-70E740481C1C}">
-                          <a14:useLocalDpi xmlns:a14="http://schemas.microsoft.com/office/drawing/2010/main" val="0"/>
-                        </a:ext>
-                      </a:extLst>
-                    </a:blip>
-                    <a:srcRect/>
-                    <a:stretch>
-                      <a:fillRect/>
-                    </a:stretch>
-                  </pic:blipFill>
-                  <pic:spPr bwMode="auto">
-                    <a:xfrm>
-                      <a:off x="0" y="0"/>
-                      <a:ext cx="1333500" cy="871742"/>
-                    </a:xfrm>
-                    <a:prstGeom prst="rect">
-                      <a:avLst/>
-                    </a:prstGeom>
-                    <a:noFill/>
-                    <a:ln>
-                      <a:noFill/>
-                    </a:ln>
-                  </pic:spPr>
-                </pic:pic>
-              </a:graphicData>
-            </a:graphic>
-            <wp14:sizeRelH relativeFrom="page">
-              <wp14:pctWidth>0</wp14:pctWidth>
-            </wp14:sizeRelH>
-            <wp14:sizeRelV relativeFrom="page">
-              <wp14:pctHeight>0</wp14:pctHeight>
-            </wp14:sizeRelV>
-          </wp:anchor>
-        </w:drawing>
-      </w:r>
-      <w:r>
-        <w:rPr>
-          <w:noProof/>
-        </w:rPr>
         <mc:AlternateContent>
           <mc:Choice Requires="wps">
             <w:drawing>
-              <wp:anchor distT="0" distB="0" distL="114300" distR="114300" simplePos="0" relativeHeight="251758592" behindDoc="0" locked="0" layoutInCell="1" allowOverlap="1" wp14:anchorId="75DDB63B" wp14:editId="5EFB346E">
+              <wp:anchor distT="0" distB="0" distL="114300" distR="114300" simplePos="0" relativeHeight="251758592" behindDoc="0" locked="0" layoutInCell="1" allowOverlap="1" wp14:anchorId="75DDB63B" wp14:editId="7F650597">
                 <wp:simplePos x="0" y="0"/>
                 <wp:positionH relativeFrom="margin">
                   <wp:posOffset>-857250</wp:posOffset>
@@ -322,7 +512,18 @@
                               <w:jc w:val="center"/>
                             </w:pPr>
                             <w:r>
-                              <w:t>Order Placed</w:t>
+                              <w:t xml:space="preserve">Order </w:t>
+                            </w:r>
+                            <w:proofErr w:type="gramStart"/>
+                            <w:r>
+                              <w:t>Placed</w:t>
+                            </w:r>
+                            <w:r>
+                              <w:t>(</w:t>
+                            </w:r>
+                            <w:proofErr w:type="gramEnd"/>
+                            <w:r>
+                              <w:t>Yes , no)</w:t>
                             </w:r>
                           </w:p>
                         </w:txbxContent>
@@ -344,7 +545,7 @@
           </mc:Choice>
           <mc:Fallback>
             <w:pict>
-              <v:rect w14:anchorId="75DDB63B" id="Rectangle 64" o:spid="_x0000_s1026" style="position:absolute;margin-left:-67.5pt;margin-top:65.2pt;width:110.7pt;height:68.25pt;z-index:251758592;visibility:visible;mso-wrap-style:square;mso-height-percent:0;mso-wrap-distance-left:9pt;mso-wrap-distance-top:0;mso-wrap-distance-right:9pt;mso-wrap-distance-bottom:0;mso-position-horizontal:absolute;mso-position-horizontal-relative:margin;mso-position-vertical:absolute;mso-position-vertical-relative:text;mso-height-percent:0;mso-height-relative:margin;v-text-anchor:middle" o:gfxdata="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" fillcolor="#4472c4 [3204]" strokecolor="#1f3763 [1604]" strokeweight="1pt">
+              <v:rect w14:anchorId="75DDB63B" id="Rectangle 64" o:spid="_x0000_s1028" style="position:absolute;margin-left:-67.5pt;margin-top:65.2pt;width:110.7pt;height:68.25pt;z-index:251758592;visibility:visible;mso-wrap-style:square;mso-height-percent:0;mso-wrap-distance-left:9pt;mso-wrap-distance-top:0;mso-wrap-distance-right:9pt;mso-wrap-distance-bottom:0;mso-position-horizontal:absolute;mso-position-horizontal-relative:margin;mso-position-vertical:absolute;mso-position-vertical-relative:text;mso-height-percent:0;mso-height-relative:margin;v-text-anchor:middle" o:gfxdata="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" fillcolor="#4472c4 [3204]" strokecolor="#1f3763 [1604]" strokeweight="1pt">
                 <v:textbox>
                   <w:txbxContent>
                     <w:p>
@@ -352,7 +553,18 @@
                         <w:jc w:val="center"/>
                       </w:pPr>
                       <w:r>
-                        <w:t>Order Placed</w:t>
+                        <w:t xml:space="preserve">Order </w:t>
+                      </w:r>
+                      <w:proofErr w:type="gramStart"/>
+                      <w:r>
+                        <w:t>Placed</w:t>
+                      </w:r>
+                      <w:r>
+                        <w:t>(</w:t>
+                      </w:r>
+                      <w:proofErr w:type="gramEnd"/>
+                      <w:r>
+                        <w:t>Yes , no)</w:t>
                       </w:r>
                     </w:p>
                   </w:txbxContent>
@@ -759,7 +971,18 @@
                               <w:jc w:val="center"/>
                             </w:pPr>
                             <w:r>
-                              <w:t>Select Payment method</w:t>
+                              <w:t xml:space="preserve">Select Payment </w:t>
+                            </w:r>
+                            <w:proofErr w:type="gramStart"/>
+                            <w:r>
+                              <w:t>method</w:t>
+                            </w:r>
+                            <w:r>
+                              <w:t>(</w:t>
+                            </w:r>
+                            <w:proofErr w:type="gramEnd"/>
+                            <w:r>
+                              <w:t>2)</w:t>
                             </w:r>
                           </w:p>
                         </w:txbxContent>
@@ -778,7 +1001,7 @@
           </mc:Choice>
           <mc:Fallback>
             <w:pict>
-              <v:rect w14:anchorId="698A812A" id="Rectangle 56" o:spid="_x0000_s1029" style="position:absolute;margin-left:28.5pt;margin-top:144.75pt;width:110.75pt;height:1in;z-index:251746304;visibility:visible;mso-wrap-style:square;mso-wrap-distance-left:9pt;mso-wrap-distance-top:0;mso-wrap-distance-right:9pt;mso-wrap-distance-bottom:0;mso-position-horizontal:absolute;mso-position-horizontal-relative:margin;mso-position-vertical:absolute;mso-position-vertical-relative:text;v-text-anchor:middle" o:gfxdata="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" fillcolor="#4472c4 [3204]" strokecolor="#1f3763 [1604]" strokeweight="1pt">
+              <v:rect w14:anchorId="698A812A" id="Rectangle 56" o:spid="_x0000_s1031" style="position:absolute;margin-left:28.5pt;margin-top:144.75pt;width:110.75pt;height:1in;z-index:251746304;visibility:visible;mso-wrap-style:square;mso-wrap-distance-left:9pt;mso-wrap-distance-top:0;mso-wrap-distance-right:9pt;mso-wrap-distance-bottom:0;mso-position-horizontal:absolute;mso-position-horizontal-relative:margin;mso-position-vertical:absolute;mso-position-vertical-relative:text;v-text-anchor:middle" o:gfxdata="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" fillcolor="#4472c4 [3204]" strokecolor="#1f3763 [1604]" strokeweight="1pt">
                 <v:textbox>
                   <w:txbxContent>
                     <w:p>
@@ -786,7 +1009,18 @@
                         <w:jc w:val="center"/>
                       </w:pPr>
                       <w:r>
-                        <w:t>Select Payment method</w:t>
+                        <w:t xml:space="preserve">Select Payment </w:t>
+                      </w:r>
+                      <w:proofErr w:type="gramStart"/>
+                      <w:r>
+                        <w:t>method</w:t>
+                      </w:r>
+                      <w:r>
+                        <w:t>(</w:t>
+                      </w:r>
+                      <w:proofErr w:type="gramEnd"/>
+                      <w:r>
+                        <w:t>2)</w:t>
                       </w:r>
                     </w:p>
                   </w:txbxContent>
@@ -925,7 +1159,18 @@
                               <w:jc w:val="center"/>
                             </w:pPr>
                             <w:r>
-                              <w:t>Home or Office Address</w:t>
+                              <w:t xml:space="preserve">Home or Office </w:t>
+                            </w:r>
+                            <w:proofErr w:type="gramStart"/>
+                            <w:r>
+                              <w:t>Address</w:t>
+                            </w:r>
+                            <w:r>
+                              <w:t>(</w:t>
+                            </w:r>
+                            <w:proofErr w:type="gramEnd"/>
+                            <w:r>
+                              <w:t>3)</w:t>
                             </w:r>
                           </w:p>
                         </w:txbxContent>
@@ -947,7 +1192,7 @@
           </mc:Choice>
           <mc:Fallback>
             <w:pict>
-              <v:rect w14:anchorId="64737BE6" id="Rectangle 57" o:spid="_x0000_s1030" style="position:absolute;margin-left:-7.5pt;margin-top:230.25pt;width:110.75pt;height:1in;z-index:251748352;visibility:visible;mso-wrap-style:square;mso-height-percent:0;mso-wrap-distance-left:9pt;mso-wrap-distance-top:0;mso-wrap-distance-right:9pt;mso-wrap-distance-bottom:0;mso-position-horizontal:absolute;mso-position-horizontal-relative:margin;mso-position-vertical:absolute;mso-position-vertical-relative:text;mso-height-percent:0;mso-height-relative:margin;v-text-anchor:middle" o:gfxdata="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" fillcolor="#4472c4 [3204]" strokecolor="#1f3763 [1604]" strokeweight="1pt">
+              <v:rect w14:anchorId="64737BE6" id="Rectangle 57" o:spid="_x0000_s1032" style="position:absolute;margin-left:-7.5pt;margin-top:230.25pt;width:110.75pt;height:1in;z-index:251748352;visibility:visible;mso-wrap-style:square;mso-height-percent:0;mso-wrap-distance-left:9pt;mso-wrap-distance-top:0;mso-wrap-distance-right:9pt;mso-wrap-distance-bottom:0;mso-position-horizontal:absolute;mso-position-horizontal-relative:margin;mso-position-vertical:absolute;mso-position-vertical-relative:text;mso-height-percent:0;mso-height-relative:margin;v-text-anchor:middle" o:gfxdata="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" fillcolor="#4472c4 [3204]" strokecolor="#1f3763 [1604]" strokeweight="1pt">
                 <v:textbox>
                   <w:txbxContent>
                     <w:p>
@@ -955,7 +1200,18 @@
                         <w:jc w:val="center"/>
                       </w:pPr>
                       <w:r>
-                        <w:t>Home or Office Address</w:t>
+                        <w:t xml:space="preserve">Home or Office </w:t>
+                      </w:r>
+                      <w:proofErr w:type="gramStart"/>
+                      <w:r>
+                        <w:t>Address</w:t>
+                      </w:r>
+                      <w:r>
+                        <w:t>(</w:t>
+                      </w:r>
+                      <w:proofErr w:type="gramEnd"/>
+                      <w:r>
+                        <w:t>3)</w:t>
                       </w:r>
                     </w:p>
                   </w:txbxContent>
@@ -1166,7 +1422,18 @@
                               <w:jc w:val="center"/>
                             </w:pPr>
                             <w:r>
-                              <w:t>Buying Product</w:t>
+                              <w:t xml:space="preserve">Buying </w:t>
+                            </w:r>
+                            <w:proofErr w:type="gramStart"/>
+                            <w:r>
+                              <w:t>Product</w:t>
+                            </w:r>
+                            <w:r>
+                              <w:t>(</w:t>
+                            </w:r>
+                            <w:proofErr w:type="gramEnd"/>
+                            <w:r>
+                              <w:t>1-50)</w:t>
                             </w:r>
                           </w:p>
                           <w:p>
@@ -1190,7 +1457,7 @@
           </mc:Choice>
           <mc:Fallback>
             <w:pict>
-              <v:rect w14:anchorId="673BA283" id="Rectangle 58" o:spid="_x0000_s1031" style="position:absolute;margin-left:-7.65pt;margin-top:325.5pt;width:110.75pt;height:1in;z-index:251750400;visibility:visible;mso-wrap-style:square;mso-wrap-distance-left:9pt;mso-wrap-distance-top:0;mso-wrap-distance-right:9pt;mso-wrap-distance-bottom:0;mso-position-horizontal:absolute;mso-position-horizontal-relative:margin;mso-position-vertical:absolute;mso-position-vertical-relative:text;v-text-anchor:middle" o:gfxdata="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" fillcolor="#4472c4 [3204]" strokecolor="#1f3763 [1604]" strokeweight="1pt">
+              <v:rect w14:anchorId="673BA283" id="Rectangle 58" o:spid="_x0000_s1033" style="position:absolute;margin-left:-7.65pt;margin-top:325.5pt;width:110.75pt;height:1in;z-index:251750400;visibility:visible;mso-wrap-style:square;mso-wrap-distance-left:9pt;mso-wrap-distance-top:0;mso-wrap-distance-right:9pt;mso-wrap-distance-bottom:0;mso-position-horizontal:absolute;mso-position-horizontal-relative:margin;mso-position-vertical:absolute;mso-position-vertical-relative:text;v-text-anchor:middle" o:gfxdata="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" fillcolor="#4472c4 [3204]" strokecolor="#1f3763 [1604]" strokeweight="1pt">
                 <v:textbox>
                   <w:txbxContent>
                     <w:p>
@@ -1198,7 +1465,18 @@
                         <w:jc w:val="center"/>
                       </w:pPr>
                       <w:r>
-                        <w:t>Buying Product</w:t>
+                        <w:t xml:space="preserve">Buying </w:t>
+                      </w:r>
+                      <w:proofErr w:type="gramStart"/>
+                      <w:r>
+                        <w:t>Product</w:t>
+                      </w:r>
+                      <w:r>
+                        <w:t>(</w:t>
+                      </w:r>
+                      <w:proofErr w:type="gramEnd"/>
+                      <w:r>
+                        <w:t>1-50)</w:t>
                       </w:r>
                     </w:p>
                     <w:p>
@@ -1270,7 +1548,18 @@
                               <w:jc w:val="center"/>
                             </w:pPr>
                             <w:r>
-                              <w:t>Delivery Charges</w:t>
+                              <w:t xml:space="preserve">Delivery </w:t>
+                            </w:r>
+                            <w:proofErr w:type="gramStart"/>
+                            <w:r>
+                              <w:t>Charges</w:t>
+                            </w:r>
+                            <w:r>
+                              <w:t>(</w:t>
+                            </w:r>
+                            <w:proofErr w:type="gramEnd"/>
+                            <w:r>
+                              <w:t>100)</w:t>
                             </w:r>
                           </w:p>
                         </w:txbxContent>
@@ -1289,7 +1578,7 @@
           </mc:Choice>
           <mc:Fallback>
             <w:pict>
-              <v:rect w14:anchorId="3E8776B6" id="Rectangle 59" o:spid="_x0000_s1032" style="position:absolute;margin-left:6.75pt;margin-top:413.65pt;width:110.75pt;height:1in;z-index:251752448;visibility:visible;mso-wrap-style:square;mso-wrap-distance-left:9pt;mso-wrap-distance-top:0;mso-wrap-distance-right:9pt;mso-wrap-distance-bottom:0;mso-position-horizontal:absolute;mso-position-horizontal-relative:margin;mso-position-vertical:absolute;mso-position-vertical-relative:text;v-text-anchor:middle" o:gfxdata="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" fillcolor="#4472c4 [3204]" strokecolor="#1f3763 [1604]" strokeweight="1pt">
+              <v:rect w14:anchorId="3E8776B6" id="Rectangle 59" o:spid="_x0000_s1034" style="position:absolute;margin-left:6.75pt;margin-top:413.65pt;width:110.75pt;height:1in;z-index:251752448;visibility:visible;mso-wrap-style:square;mso-wrap-distance-left:9pt;mso-wrap-distance-top:0;mso-wrap-distance-right:9pt;mso-wrap-distance-bottom:0;mso-position-horizontal:absolute;mso-position-horizontal-relative:margin;mso-position-vertical:absolute;mso-position-vertical-relative:text;v-text-anchor:middle" o:gfxdata="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" fillcolor="#4472c4 [3204]" strokecolor="#1f3763 [1604]" strokeweight="1pt">
                 <v:textbox>
                   <w:txbxContent>
                     <w:p>
@@ -1297,7 +1586,18 @@
                         <w:jc w:val="center"/>
                       </w:pPr>
                       <w:r>
-                        <w:t>Delivery Charges</w:t>
+                        <w:t xml:space="preserve">Delivery </w:t>
+                      </w:r>
+                      <w:proofErr w:type="gramStart"/>
+                      <w:r>
+                        <w:t>Charges</w:t>
+                      </w:r>
+                      <w:r>
+                        <w:t>(</w:t>
+                      </w:r>
+                      <w:proofErr w:type="gramEnd"/>
+                      <w:r>
+                        <w:t>100)</w:t>
                       </w:r>
                     </w:p>
                   </w:txbxContent>
@@ -1366,6 +1666,9 @@
                             <w:r>
                               <w:t xml:space="preserve">Delivery Date </w:t>
                             </w:r>
+                            <w:r>
+                              <w:t>(7 days)</w:t>
+                            </w:r>
                           </w:p>
                         </w:txbxContent>
                       </wps:txbx>
@@ -1383,7 +1686,7 @@
           </mc:Choice>
           <mc:Fallback>
             <w:pict>
-              <v:rect w14:anchorId="562174AE" id="Rectangle 60" o:spid="_x0000_s1033" style="position:absolute;margin-left:165.65pt;margin-top:417pt;width:110.75pt;height:1in;z-index:251754496;visibility:visible;mso-wrap-style:square;mso-wrap-distance-left:9pt;mso-wrap-distance-top:0;mso-wrap-distance-right:9pt;mso-wrap-distance-bottom:0;mso-position-horizontal:absolute;mso-position-horizontal-relative:margin;mso-position-vertical:absolute;mso-position-vertical-relative:text;v-text-anchor:middle" o:gfxdata="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" fillcolor="#4472c4 [3204]" strokecolor="#1f3763 [1604]" strokeweight="1pt">
+              <v:rect w14:anchorId="562174AE" id="Rectangle 60" o:spid="_x0000_s1035" style="position:absolute;margin-left:165.65pt;margin-top:417pt;width:110.75pt;height:1in;z-index:251754496;visibility:visible;mso-wrap-style:square;mso-wrap-distance-left:9pt;mso-wrap-distance-top:0;mso-wrap-distance-right:9pt;mso-wrap-distance-bottom:0;mso-position-horizontal:absolute;mso-position-horizontal-relative:margin;mso-position-vertical:absolute;mso-position-vertical-relative:text;v-text-anchor:middle" o:gfxdata="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" fillcolor="#4472c4 [3204]" strokecolor="#1f3763 [1604]" strokeweight="1pt">
                 <v:textbox>
                   <w:txbxContent>
                     <w:p>
@@ -1392,6 +1695,9 @@
                       </w:pPr>
                       <w:r>
                         <w:t xml:space="preserve">Delivery Date </w:t>
+                      </w:r>
+                      <w:r>
+                        <w:t>(7 days)</w:t>
                       </w:r>
                     </w:p>
                   </w:txbxContent>
@@ -2944,18 +3250,125 @@
                               <w:rPr>
                                 <w:b/>
                                 <w:bCs/>
-                                <w:sz w:val="36"/>
-                                <w:szCs w:val="36"/>
+                                <w:sz w:val="24"/>
+                                <w:szCs w:val="24"/>
                               </w:rPr>
                             </w:pPr>
+                            <w:proofErr w:type="gramStart"/>
                             <w:r>
                               <w:rPr>
                                 <w:b/>
                                 <w:bCs/>
-                                <w:sz w:val="36"/>
-                                <w:szCs w:val="36"/>
+                                <w:sz w:val="24"/>
+                                <w:szCs w:val="24"/>
                               </w:rPr>
                               <w:t>Customer</w:t>
+                            </w:r>
+                            <w:r>
+                              <w:rPr>
+                                <w:b/>
+                                <w:bCs/>
+                                <w:sz w:val="24"/>
+                                <w:szCs w:val="24"/>
+                              </w:rPr>
+                              <w:t xml:space="preserve">( </w:t>
+                            </w:r>
+                            <w:proofErr w:type="spellStart"/>
+                            <w:r>
+                              <w:rPr>
+                                <w:b/>
+                                <w:bCs/>
+                                <w:sz w:val="24"/>
+                                <w:szCs w:val="24"/>
+                              </w:rPr>
+                              <w:t>F</w:t>
+                            </w:r>
+                            <w:r>
+                              <w:rPr>
+                                <w:b/>
+                                <w:bCs/>
+                                <w:sz w:val="24"/>
+                                <w:szCs w:val="24"/>
+                              </w:rPr>
+                              <w:t>ull</w:t>
+                            </w:r>
+                            <w:proofErr w:type="gramEnd"/>
+                            <w:r>
+                              <w:rPr>
+                                <w:b/>
+                                <w:bCs/>
+                                <w:sz w:val="24"/>
+                                <w:szCs w:val="24"/>
+                              </w:rPr>
+                              <w:t>_name</w:t>
+                            </w:r>
+                            <w:proofErr w:type="spellEnd"/>
+                            <w:r>
+                              <w:rPr>
+                                <w:b/>
+                                <w:bCs/>
+                                <w:sz w:val="24"/>
+                                <w:szCs w:val="24"/>
+                              </w:rPr>
+                              <w:t>,</w:t>
+                            </w:r>
+                            <w:r>
+                              <w:rPr>
+                                <w:b/>
+                                <w:bCs/>
+                                <w:sz w:val="24"/>
+                                <w:szCs w:val="24"/>
+                              </w:rPr>
+                              <w:t xml:space="preserve"> </w:t>
+                            </w:r>
+                            <w:proofErr w:type="spellStart"/>
+                            <w:r>
+                              <w:rPr>
+                                <w:b/>
+                                <w:bCs/>
+                                <w:sz w:val="24"/>
+                                <w:szCs w:val="24"/>
+                              </w:rPr>
+                              <w:t>Middlenam</w:t>
+                            </w:r>
+                            <w:r>
+                              <w:rPr>
+                                <w:b/>
+                                <w:bCs/>
+                                <w:sz w:val="24"/>
+                                <w:szCs w:val="24"/>
+                              </w:rPr>
+                              <w:t>e</w:t>
+                            </w:r>
+                            <w:proofErr w:type="spellEnd"/>
+                            <w:r>
+                              <w:rPr>
+                                <w:b/>
+                                <w:bCs/>
+                                <w:sz w:val="24"/>
+                                <w:szCs w:val="24"/>
+                              </w:rPr>
+                              <w:t xml:space="preserve">, </w:t>
+                            </w:r>
+                            <w:proofErr w:type="spellStart"/>
+                            <w:r>
+                              <w:rPr>
+                                <w:b/>
+                                <w:bCs/>
+                                <w:sz w:val="24"/>
+                                <w:szCs w:val="24"/>
+                              </w:rPr>
+                              <w:t>Last_name</w:t>
+                            </w:r>
+                            <w:proofErr w:type="spellEnd"/>
+                            <w:r>
+                              <w:rPr>
+                                <w:b/>
+                                <w:bCs/>
+                                <w:sz w:val="24"/>
+                                <w:szCs w:val="24"/>
+                              </w:rPr>
+                              <w:t>)</w:t>
                             </w:r>
                           </w:p>
                         </w:txbxContent>
@@ -2974,7 +3387,7 @@
           </mc:Choice>
           <mc:Fallback>
             <w:pict>
-              <v:rect w14:anchorId="16818188" id="Rectangle 10" o:spid="_x0000_s1039" style="position:absolute;margin-left:168.5pt;margin-top:261.25pt;width:110.75pt;height:1in;z-index:251671552;visibility:visible;mso-wrap-style:square;mso-wrap-distance-left:9pt;mso-wrap-distance-top:0;mso-wrap-distance-right:9pt;mso-wrap-distance-bottom:0;mso-position-horizontal:absolute;mso-position-horizontal-relative:text;mso-position-vertical:absolute;mso-position-vertical-relative:text;v-text-anchor:middle" o:gfxdata="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" fillcolor="#4472c4 [3204]" strokecolor="#1f3763 [1604]" strokeweight="1pt">
+              <v:rect w14:anchorId="16818188" id="Rectangle 10" o:spid="_x0000_s1041" style="position:absolute;margin-left:168.5pt;margin-top:261.25pt;width:110.75pt;height:1in;z-index:251671552;visibility:visible;mso-wrap-style:square;mso-wrap-distance-left:9pt;mso-wrap-distance-top:0;mso-wrap-distance-right:9pt;mso-wrap-distance-bottom:0;mso-position-horizontal:absolute;mso-position-horizontal-relative:text;mso-position-vertical:absolute;mso-position-vertical-relative:text;v-text-anchor:middle" o:gfxdata="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" fillcolor="#4472c4 [3204]" strokecolor="#1f3763 [1604]" strokeweight="1pt">
                 <v:textbox>
                   <w:txbxContent>
                     <w:p>
@@ -2983,18 +3396,125 @@
                         <w:rPr>
                           <w:b/>
                           <w:bCs/>
-                          <w:sz w:val="36"/>
-                          <w:szCs w:val="36"/>
+                          <w:sz w:val="24"/>
+                          <w:szCs w:val="24"/>
                         </w:rPr>
                       </w:pPr>
+                      <w:proofErr w:type="gramStart"/>
                       <w:r>
                         <w:rPr>
                           <w:b/>
                           <w:bCs/>
-                          <w:sz w:val="36"/>
-                          <w:szCs w:val="36"/>
+                          <w:sz w:val="24"/>
+                          <w:szCs w:val="24"/>
                         </w:rPr>
                         <w:t>Customer</w:t>
+                      </w:r>
+                      <w:r>
+                        <w:rPr>
+                          <w:b/>
+                          <w:bCs/>
+                          <w:sz w:val="24"/>
+                          <w:szCs w:val="24"/>
+                        </w:rPr>
+                        <w:t xml:space="preserve">( </w:t>
+                      </w:r>
+                      <w:proofErr w:type="spellStart"/>
+                      <w:r>
+                        <w:rPr>
+                          <w:b/>
+                          <w:bCs/>
+                          <w:sz w:val="24"/>
+                          <w:szCs w:val="24"/>
+                        </w:rPr>
+                        <w:t>F</w:t>
+                      </w:r>
+                      <w:r>
+                        <w:rPr>
+                          <w:b/>
+                          <w:bCs/>
+                          <w:sz w:val="24"/>
+                          <w:szCs w:val="24"/>
+                        </w:rPr>
+                        <w:t>ull</w:t>
+                      </w:r>
+                      <w:proofErr w:type="gramEnd"/>
+                      <w:r>
+                        <w:rPr>
+                          <w:b/>
+                          <w:bCs/>
+                          <w:sz w:val="24"/>
+                          <w:szCs w:val="24"/>
+                        </w:rPr>
+                        <w:t>_name</w:t>
+                      </w:r>
+                      <w:proofErr w:type="spellEnd"/>
+                      <w:r>
+                        <w:rPr>
+                          <w:b/>
+                          <w:bCs/>
+                          <w:sz w:val="24"/>
+                          <w:szCs w:val="24"/>
+                        </w:rPr>
+                        <w:t>,</w:t>
+                      </w:r>
+                      <w:r>
+                        <w:rPr>
+                          <w:b/>
+                          <w:bCs/>
+                          <w:sz w:val="24"/>
+                          <w:szCs w:val="24"/>
+                        </w:rPr>
+                        <w:t xml:space="preserve"> </w:t>
+                      </w:r>
+                      <w:proofErr w:type="spellStart"/>
+                      <w:r>
+                        <w:rPr>
+                          <w:b/>
+                          <w:bCs/>
+                          <w:sz w:val="24"/>
+                          <w:szCs w:val="24"/>
+                        </w:rPr>
+                        <w:t>Middlenam</w:t>
+                      </w:r>
+                      <w:r>
+                        <w:rPr>
+                          <w:b/>
+                          <w:bCs/>
+                          <w:sz w:val="24"/>
+                          <w:szCs w:val="24"/>
+                        </w:rPr>
+                        <w:t>e</w:t>
+                      </w:r>
+                      <w:proofErr w:type="spellEnd"/>
+                      <w:r>
+                        <w:rPr>
+                          <w:b/>
+                          <w:bCs/>
+                          <w:sz w:val="24"/>
+                          <w:szCs w:val="24"/>
+                        </w:rPr>
+                        <w:t xml:space="preserve">, </w:t>
+                      </w:r>
+                      <w:proofErr w:type="spellStart"/>
+                      <w:r>
+                        <w:rPr>
+                          <w:b/>
+                          <w:bCs/>
+                          <w:sz w:val="24"/>
+                          <w:szCs w:val="24"/>
+                        </w:rPr>
+                        <w:t>Last_name</w:t>
+                      </w:r>
+                      <w:proofErr w:type="spellEnd"/>
+                      <w:r>
+                        <w:rPr>
+                          <w:b/>
+                          <w:bCs/>
+                          <w:sz w:val="24"/>
+                          <w:szCs w:val="24"/>
+                        </w:rPr>
+                        <w:t>)</w:t>
                       </w:r>
                     </w:p>
                   </w:txbxContent>
@@ -3059,8 +3579,16 @@
                             <w:pPr>
                               <w:jc w:val="center"/>
                             </w:pPr>
+                            <w:proofErr w:type="gramStart"/>
                             <w:r>
                               <w:t>Availability</w:t>
+                            </w:r>
+                            <w:r>
+                              <w:t>(</w:t>
+                            </w:r>
+                            <w:proofErr w:type="gramEnd"/>
+                            <w:r>
+                              <w:t>Yes , NO)</w:t>
                             </w:r>
                           </w:p>
                         </w:txbxContent>
@@ -3079,15 +3607,23 @@
           </mc:Choice>
           <mc:Fallback>
             <w:pict>
-              <v:rect w14:anchorId="7B53DC44" id="Rectangle 4" o:spid="_x0000_s1040" style="position:absolute;margin-left:59.55pt;margin-top:412.3pt;width:110.75pt;height:1in;z-index:251659264;visibility:visible;mso-wrap-style:square;mso-wrap-distance-left:9pt;mso-wrap-distance-top:0;mso-wrap-distance-right:9pt;mso-wrap-distance-bottom:0;mso-position-horizontal:right;mso-position-horizontal-relative:margin;mso-position-vertical:absolute;mso-position-vertical-relative:text;v-text-anchor:middle" o:gfxdata="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" fillcolor="#4472c4 [3204]" strokecolor="#1f3763 [1604]" strokeweight="1pt">
+              <v:rect w14:anchorId="7B53DC44" id="Rectangle 4" o:spid="_x0000_s1042" style="position:absolute;margin-left:59.55pt;margin-top:412.3pt;width:110.75pt;height:1in;z-index:251659264;visibility:visible;mso-wrap-style:square;mso-wrap-distance-left:9pt;mso-wrap-distance-top:0;mso-wrap-distance-right:9pt;mso-wrap-distance-bottom:0;mso-position-horizontal:right;mso-position-horizontal-relative:margin;mso-position-vertical:absolute;mso-position-vertical-relative:text;v-text-anchor:middle" o:gfxdata="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" fillcolor="#4472c4 [3204]" strokecolor="#1f3763 [1604]" strokeweight="1pt">
                 <v:textbox>
                   <w:txbxContent>
                     <w:p>
                       <w:pPr>
                         <w:jc w:val="center"/>
                       </w:pPr>
+                      <w:proofErr w:type="gramStart"/>
                       <w:r>
                         <w:t>Availability</w:t>
+                      </w:r>
+                      <w:r>
+                        <w:t>(</w:t>
+                      </w:r>
+                      <w:proofErr w:type="gramEnd"/>
+                      <w:r>
+                        <w:t>Yes , NO)</w:t>
                       </w:r>
                     </w:p>
                   </w:txbxContent>
@@ -3105,7 +3641,7 @@
         <mc:AlternateContent>
           <mc:Choice Requires="wps">
             <w:drawing>
-              <wp:anchor distT="0" distB="0" distL="114300" distR="114300" simplePos="0" relativeHeight="251661312" behindDoc="0" locked="0" layoutInCell="1" allowOverlap="1" wp14:anchorId="2E2ACFE0" wp14:editId="4CAB610A">
+              <wp:anchor distT="0" distB="0" distL="114300" distR="114300" simplePos="0" relativeHeight="251661312" behindDoc="0" locked="0" layoutInCell="1" allowOverlap="1" wp14:anchorId="2E2ACFE0" wp14:editId="0C186CC6">
                 <wp:simplePos x="0" y="0"/>
                 <wp:positionH relativeFrom="margin">
                   <wp:align>right</wp:align>
@@ -3154,7 +3690,18 @@
                               <w:jc w:val="center"/>
                             </w:pPr>
                             <w:r>
-                              <w:t>Customer Rating</w:t>
+                              <w:t xml:space="preserve">Customer </w:t>
+                            </w:r>
+                            <w:proofErr w:type="gramStart"/>
+                            <w:r>
+                              <w:t>Rating</w:t>
+                            </w:r>
+                            <w:r>
+                              <w:t>(</w:t>
+                            </w:r>
+                            <w:proofErr w:type="gramEnd"/>
+                            <w:r>
+                              <w:t>3.5,4.5,5)</w:t>
                             </w:r>
                           </w:p>
                         </w:txbxContent>
@@ -3173,7 +3720,7 @@
           </mc:Choice>
           <mc:Fallback>
             <w:pict>
-              <v:rect w14:anchorId="2E2ACFE0" id="Rectangle 5" o:spid="_x0000_s1041" style="position:absolute;margin-left:59.55pt;margin-top:320.65pt;width:110.75pt;height:1in;z-index:251661312;visibility:visible;mso-wrap-style:square;mso-wrap-distance-left:9pt;mso-wrap-distance-top:0;mso-wrap-distance-right:9pt;mso-wrap-distance-bottom:0;mso-position-horizontal:right;mso-position-horizontal-relative:margin;mso-position-vertical:absolute;mso-position-vertical-relative:text;v-text-anchor:middle" o:gfxdata="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" fillcolor="#4472c4 [3204]" strokecolor="#1f3763 [1604]" strokeweight="1pt">
+              <v:rect w14:anchorId="2E2ACFE0" id="Rectangle 5" o:spid="_x0000_s1043" style="position:absolute;margin-left:59.55pt;margin-top:320.65pt;width:110.75pt;height:1in;z-index:251661312;visibility:visible;mso-wrap-style:square;mso-wrap-distance-left:9pt;mso-wrap-distance-top:0;mso-wrap-distance-right:9pt;mso-wrap-distance-bottom:0;mso-position-horizontal:right;mso-position-horizontal-relative:margin;mso-position-vertical:absolute;mso-position-vertical-relative:text;v-text-anchor:middle" o:gfxdata="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" fillcolor="#4472c4 [3204]" strokecolor="#1f3763 [1604]" strokeweight="1pt">
                 <v:textbox>
                   <w:txbxContent>
                     <w:p>
@@ -3181,115 +3728,23 @@
                         <w:jc w:val="center"/>
                       </w:pPr>
                       <w:r>
-                        <w:t>Customer Rating</w:t>
+                        <w:t xml:space="preserve">Customer </w:t>
+                      </w:r>
+                      <w:proofErr w:type="gramStart"/>
+                      <w:r>
+                        <w:t>Rating</w:t>
+                      </w:r>
+                      <w:r>
+                        <w:t>(</w:t>
+                      </w:r>
+                      <w:proofErr w:type="gramEnd"/>
+                      <w:r>
+                        <w:t>3.5,4.5,5)</w:t>
                       </w:r>
                     </w:p>
                   </w:txbxContent>
                 </v:textbox>
                 <w10:wrap anchorx="margin"/>
-              </v:rect>
-            </w:pict>
-          </mc:Fallback>
-        </mc:AlternateContent>
-      </w:r>
-      <w:r>
-        <w:rPr>
-          <w:noProof/>
-        </w:rPr>
-        <mc:AlternateContent>
-          <mc:Choice Requires="wps">
-            <w:drawing>
-              <wp:anchor distT="0" distB="0" distL="114300" distR="114300" simplePos="0" relativeHeight="251663360" behindDoc="0" locked="0" layoutInCell="1" allowOverlap="1" wp14:anchorId="00DF2B88" wp14:editId="2A9E8DB6">
-                <wp:simplePos x="0" y="0"/>
-                <wp:positionH relativeFrom="column">
-                  <wp:posOffset>4321233</wp:posOffset>
-                </wp:positionH>
-                <wp:positionV relativeFrom="paragraph">
-                  <wp:posOffset>2921578</wp:posOffset>
-                </wp:positionV>
-                <wp:extent cx="1406236" cy="914400"/>
-                <wp:effectExtent l="0" t="0" r="22860" b="19050"/>
-                <wp:wrapNone/>
-                <wp:docPr id="6" name="Rectangle 6"/>
-                <wp:cNvGraphicFramePr/>
-                <a:graphic xmlns:a="http://schemas.openxmlformats.org/drawingml/2006/main">
-                  <a:graphicData uri="http://schemas.microsoft.com/office/word/2010/wordprocessingShape">
-                    <wps:wsp>
-                      <wps:cNvSpPr/>
-                      <wps:spPr>
-                        <a:xfrm>
-                          <a:off x="0" y="0"/>
-                          <a:ext cx="1406236" cy="914400"/>
-                        </a:xfrm>
-                        <a:prstGeom prst="rect">
-                          <a:avLst/>
-                        </a:prstGeom>
-                      </wps:spPr>
-                      <wps:style>
-                        <a:lnRef idx="2">
-                          <a:schemeClr val="accent1">
-                            <a:shade val="50000"/>
-                          </a:schemeClr>
-                        </a:lnRef>
-                        <a:fillRef idx="1">
-                          <a:schemeClr val="accent1"/>
-                        </a:fillRef>
-                        <a:effectRef idx="0">
-                          <a:schemeClr val="accent1"/>
-                        </a:effectRef>
-                        <a:fontRef idx="minor">
-                          <a:schemeClr val="lt1"/>
-                        </a:fontRef>
-                      </wps:style>
-                      <wps:txbx>
-                        <w:txbxContent>
-                          <w:p>
-                            <w:pPr>
-                              <w:jc w:val="center"/>
-                            </w:pPr>
-                            <w:proofErr w:type="gramStart"/>
-                            <w:r>
-                              <w:t>Discount ,</w:t>
-                            </w:r>
-                            <w:proofErr w:type="gramEnd"/>
-                            <w:r>
-                              <w:t xml:space="preserve"> Offers</w:t>
-                            </w:r>
-                          </w:p>
-                        </w:txbxContent>
-                      </wps:txbx>
-                      <wps:bodyPr rot="0" spcFirstLastPara="0" vertOverflow="overflow" horzOverflow="overflow" vert="horz" wrap="square" lIns="91440" tIns="45720" rIns="91440" bIns="45720" numCol="1" spcCol="0" rtlCol="0" fromWordArt="0" anchor="ctr" anchorCtr="0" forceAA="0" compatLnSpc="1">
-                        <a:prstTxWarp prst="textNoShape">
-                          <a:avLst/>
-                        </a:prstTxWarp>
-                        <a:noAutofit/>
-                      </wps:bodyPr>
-                    </wps:wsp>
-                  </a:graphicData>
-                </a:graphic>
-              </wp:anchor>
-            </w:drawing>
-          </mc:Choice>
-          <mc:Fallback>
-            <w:pict>
-              <v:rect w14:anchorId="00DF2B88" id="Rectangle 6" o:spid="_x0000_s1042" style="position:absolute;margin-left:340.25pt;margin-top:230.05pt;width:110.75pt;height:1in;z-index:251663360;visibility:visible;mso-wrap-style:square;mso-wrap-distance-left:9pt;mso-wrap-distance-top:0;mso-wrap-distance-right:9pt;mso-wrap-distance-bottom:0;mso-position-horizontal:absolute;mso-position-horizontal-relative:text;mso-position-vertical:absolute;mso-position-vertical-relative:text;v-text-anchor:middle" o:gfxdata="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" fillcolor="#4472c4 [3204]" strokecolor="#1f3763 [1604]" strokeweight="1pt">
-                <v:textbox>
-                  <w:txbxContent>
-                    <w:p>
-                      <w:pPr>
-                        <w:jc w:val="center"/>
-                      </w:pPr>
-                      <w:proofErr w:type="gramStart"/>
-                      <w:r>
-                        <w:t>Discount ,</w:t>
-                      </w:r>
-                      <w:proofErr w:type="gramEnd"/>
-                      <w:r>
-                        <w:t xml:space="preserve"> Offers</w:t>
-                      </w:r>
-                    </w:p>
-                  </w:txbxContent>
-                </v:textbox>
               </v:rect>
             </w:pict>
           </mc:Fallback>
@@ -3353,6 +3808,9 @@
                             <w:r>
                               <w:t xml:space="preserve">Price </w:t>
                             </w:r>
+                            <w:r>
+                              <w:t>(500-50,000)</w:t>
+                            </w:r>
                           </w:p>
                         </w:txbxContent>
                       </wps:txbx>
@@ -3370,7 +3828,7 @@
           </mc:Choice>
           <mc:Fallback>
             <w:pict>
-              <v:rect w14:anchorId="3F69861D" id="Rectangle 7" o:spid="_x0000_s1043" style="position:absolute;margin-left:59.55pt;margin-top:142.8pt;width:110.75pt;height:1in;z-index:251665408;visibility:visible;mso-wrap-style:square;mso-wrap-distance-left:9pt;mso-wrap-distance-top:0;mso-wrap-distance-right:9pt;mso-wrap-distance-bottom:0;mso-position-horizontal:right;mso-position-horizontal-relative:margin;mso-position-vertical:absolute;mso-position-vertical-relative:text;v-text-anchor:middle" o:gfxdata="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" fillcolor="#4472c4 [3204]" strokecolor="#1f3763 [1604]" strokeweight="1pt">
+              <v:rect w14:anchorId="3F69861D" id="Rectangle 7" o:spid="_x0000_s1044" style="position:absolute;margin-left:59.55pt;margin-top:142.8pt;width:110.75pt;height:1in;z-index:251665408;visibility:visible;mso-wrap-style:square;mso-wrap-distance-left:9pt;mso-wrap-distance-top:0;mso-wrap-distance-right:9pt;mso-wrap-distance-bottom:0;mso-position-horizontal:right;mso-position-horizontal-relative:margin;mso-position-vertical:absolute;mso-position-vertical-relative:text;v-text-anchor:middle" o:gfxdata="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" fillcolor="#4472c4 [3204]" strokecolor="#1f3763 [1604]" strokeweight="1pt">
                 <v:textbox>
                   <w:txbxContent>
                     <w:p>
@@ -3379,6 +3837,9 @@
                       </w:pPr>
                       <w:r>
                         <w:t xml:space="preserve">Price </w:t>
+                      </w:r>
+                      <w:r>
+                        <w:t>(500-50,000)</w:t>
                       </w:r>
                     </w:p>
                   </w:txbxContent>
@@ -3451,7 +3912,18 @@
                               <w:t>Brand</w:t>
                             </w:r>
                             <w:r>
-                              <w:t xml:space="preserve"> / Company name</w:t>
+                              <w:t xml:space="preserve"> / Company </w:t>
+                            </w:r>
+                            <w:proofErr w:type="gramStart"/>
+                            <w:r>
+                              <w:t>name</w:t>
+                            </w:r>
+                            <w:r>
+                              <w:t>(</w:t>
+                            </w:r>
+                            <w:proofErr w:type="gramEnd"/>
+                            <w:r>
+                              <w:t>50)</w:t>
                             </w:r>
                           </w:p>
                         </w:txbxContent>
@@ -3470,7 +3942,7 @@
           </mc:Choice>
           <mc:Fallback>
             <w:pict>
-              <v:rect w14:anchorId="12D4205E" id="Rectangle 8" o:spid="_x0000_s1044" style="position:absolute;margin-left:59.55pt;margin-top:52.75pt;width:110.75pt;height:1in;z-index:251667456;visibility:visible;mso-wrap-style:square;mso-wrap-distance-left:9pt;mso-wrap-distance-top:0;mso-wrap-distance-right:9pt;mso-wrap-distance-bottom:0;mso-position-horizontal:right;mso-position-horizontal-relative:margin;mso-position-vertical:absolute;mso-position-vertical-relative:text;v-text-anchor:middle" o:gfxdata="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" fillcolor="#4472c4 [3204]" strokecolor="#1f3763 [1604]" strokeweight="1pt">
+              <v:rect w14:anchorId="12D4205E" id="Rectangle 8" o:spid="_x0000_s1045" style="position:absolute;margin-left:59.55pt;margin-top:52.75pt;width:110.75pt;height:1in;z-index:251667456;visibility:visible;mso-wrap-style:square;mso-wrap-distance-left:9pt;mso-wrap-distance-top:0;mso-wrap-distance-right:9pt;mso-wrap-distance-bottom:0;mso-position-horizontal:right;mso-position-horizontal-relative:margin;mso-position-vertical:absolute;mso-position-vertical-relative:text;v-text-anchor:middle" o:gfxdata="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" fillcolor="#4472c4 [3204]" strokecolor="#1f3763 [1604]" strokeweight="1pt">
                 <v:textbox>
                   <w:txbxContent>
                     <w:p>
@@ -3484,7 +3956,18 @@
                         <w:t>Brand</w:t>
                       </w:r>
                       <w:r>
-                        <w:t xml:space="preserve"> / Company name</w:t>
+                        <w:t xml:space="preserve"> / Company </w:t>
+                      </w:r>
+                      <w:proofErr w:type="gramStart"/>
+                      <w:r>
+                        <w:t>name</w:t>
+                      </w:r>
+                      <w:r>
+                        <w:t>(</w:t>
+                      </w:r>
+                      <w:proofErr w:type="gramEnd"/>
+                      <w:r>
+                        <w:t>50)</w:t>
                       </w:r>
                     </w:p>
                   </w:txbxContent>
@@ -3551,7 +4034,18 @@
                               <w:jc w:val="center"/>
                             </w:pPr>
                             <w:r>
-                              <w:t>Searching Product</w:t>
+                              <w:t xml:space="preserve">Searching </w:t>
+                            </w:r>
+                            <w:proofErr w:type="gramStart"/>
+                            <w:r>
+                              <w:t>Product</w:t>
+                            </w:r>
+                            <w:r>
+                              <w:t>(</w:t>
+                            </w:r>
+                            <w:proofErr w:type="gramEnd"/>
+                            <w:r>
+                              <w:t>10,00,000)</w:t>
                             </w:r>
                           </w:p>
                         </w:txbxContent>
@@ -3570,7 +4064,7 @@
           </mc:Choice>
           <mc:Fallback>
             <w:pict>
-              <v:rect w14:anchorId="216F5F26" id="Rectangle 9" o:spid="_x0000_s1045" style="position:absolute;margin-left:337.55pt;margin-top:-34.35pt;width:110.75pt;height:1in;z-index:251669504;visibility:visible;mso-wrap-style:square;mso-wrap-distance-left:9pt;mso-wrap-distance-top:0;mso-wrap-distance-right:9pt;mso-wrap-distance-bottom:0;mso-position-horizontal:absolute;mso-position-horizontal-relative:text;mso-position-vertical:absolute;mso-position-vertical-relative:text;v-text-anchor:middle" o:gfxdata="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" fillcolor="#4472c4 [3204]" strokecolor="#1f3763 [1604]" strokeweight="1pt">
+              <v:rect w14:anchorId="216F5F26" id="Rectangle 9" o:spid="_x0000_s1046" style="position:absolute;margin-left:337.55pt;margin-top:-34.35pt;width:110.75pt;height:1in;z-index:251669504;visibility:visible;mso-wrap-style:square;mso-wrap-distance-left:9pt;mso-wrap-distance-top:0;mso-wrap-distance-right:9pt;mso-wrap-distance-bottom:0;mso-position-horizontal:absolute;mso-position-horizontal-relative:text;mso-position-vertical:absolute;mso-position-vertical-relative:text;v-text-anchor:middle" o:gfxdata="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" fillcolor="#4472c4 [3204]" strokecolor="#1f3763 [1604]" strokeweight="1pt">
                 <v:textbox>
                   <w:txbxContent>
                     <w:p>
@@ -3578,7 +4072,18 @@
                         <w:jc w:val="center"/>
                       </w:pPr>
                       <w:r>
-                        <w:t>Searching Product</w:t>
+                        <w:t xml:space="preserve">Searching </w:t>
+                      </w:r>
+                      <w:proofErr w:type="gramStart"/>
+                      <w:r>
+                        <w:t>Product</w:t>
+                      </w:r>
+                      <w:r>
+                        <w:t>(</w:t>
+                      </w:r>
+                      <w:proofErr w:type="gramEnd"/>
+                      <w:r>
+                        <w:t>10,00,000)</w:t>
                       </w:r>
                     </w:p>
                   </w:txbxContent>
@@ -4145,7 +4650,7 @@
   <w:style w:type="paragraph" w:default="1" w:styleId="Normal">
     <w:name w:val="Normal"/>
     <w:qFormat/>
-    <w:rsid w:val="005C461F"/>
+    <w:rsid w:val="00FD2570"/>
   </w:style>
   <w:style w:type="paragraph" w:styleId="Heading3">
     <w:name w:val="heading 3"/>
@@ -4191,6 +4696,7 @@
   <w:style w:type="character" w:default="1" w:styleId="DefaultParagraphFont">
     <w:name w:val="Default Paragraph Font"/>
     <w:uiPriority w:val="1"/>
+    <w:semiHidden/>
     <w:unhideWhenUsed/>
   </w:style>
   <w:style w:type="table" w:default="1" w:styleId="TableNormal">
